--- a/Nalanda_Common_spell/17-Atisha/work_collated_docx/66CDFC46_format_namgyal.docx
+++ b/Nalanda_Common_spell/17-Atisha/work_collated_docx/66CDFC46_format_namgyal.docx
@@ -34,7 +34,7 @@
         <w:footnoteReference w:id="22"/>
       </w:r>
       <w:r>
-        <w:t xml:space="preserve">ནས། །​ཕྲག་དོག་རྡོ་རྗེའི་སྒྲུབ་ཐབས་བཤད། །​དཔལ་ལྡན་གཡོ་སྒྱུ་མེད་པ་ཡིས། །​བླ་མ་མགོན་ལ་བཏུད་སྦྱངས་ཏེ། །​བུམ་སོགས་དབང་ནི་ཐོབ་ནས་ཀྱང་། །​དམ་བཅས་ནས་ནི་བསྒྲུབ་པར་བྱ། །​རང་ཉིད་ལྷག་པའི་ལྷར་དམིགས་ཏེ། །​སྙིང་གར་རི་བོང་ཅན་གྱི་དཀྱིལ། །​དྷཱིཿཡིག་འོད་ཟེར་ལྔ་ལྡན་ལས། །​ཞིང་གཉིས་མ་ལུས་སྦྱང་བར་བྱ། །​ཁྱད་པར་ཡུལ་ལ་བརྟེན་ནས་ཀྱང་། །​ཕྲ་རབ་ལུས་ཀྱི་ཕྱག་འཚལ་བྱ། །​ཙརྩི་ལ་སོགས་རྣམ་འཕྲུལ་གྱིས། །​ཕྱི་ནང་གསང་བའི་མཆོད་པ་བྱ། །​སྡིག་སོགས་དག་པར་བྱས་ནས་ཀྱང་། །​རྗེ་བཙུན་པ་ནི་མཁའ་ལ་གཤེགས། །​དོན་དམ་ཀུན་རྫོབ་བྱང་ཆུབ་སེམས། །​ཚངས་པའི་གནས་དང་སྟོང་པ་བསྒོམ། །​ཨོཾ་ཤཱུ་ནྱ་ཏཱ་ཛྙཱ་ན་བཛྲ་སྭ་བྷཱ་</w:t>
+        <w:t xml:space="preserve">ནས། །​ཕྲག་དོག་རྡོ་རྗེའི་སྒྲུབ་ཐབས་བཤད། །​དཔལ་ལྡན་གཡོ་སྒྱུ་མེད་པ་ཡིས། །​བླ་མ་མགོན་ལ་བཏུད་སྦྱངས་ཏེ། །​བུམ་སོགས་དབང་ནི་ཐོབ་ནས་ཀྱང་། །​དམ་བཅས་ནས་ནི་བསྒྲུབ་པར་བྱ། །​རང་ཉིད་ལྷག་པའི་ལྷར་དམིགས་ཏེ། །​སྙིང་གར་རི་བོང་ཅན་གྱི་དཀྱིལ། །​དྷཱིཿ་ཡིག་འོད་ཟེར་ལྔ་ལྡན་ལས། །​ཞིང་གཉིས་མ་ལུས་སྦྱང་བར་བྱ། །​ཁྱད་པར་ཡུལ་ལ་བརྟེན་ནས་ཀྱང་། །​ཕྲ་རབ་ལུས་ཀྱི་ཕྱག་འཚལ་བྱ། །​ཙརྩི་ལ་སོགས་རྣམ་འཕྲུལ་གྱིས། །​ཕྱི་ནང་གསང་བའི་མཆོད་པ་བྱ། །​སྡིག་སོགས་དག་པར་བྱས་ནས་ཀྱང་། །​རྗེ་བཙུན་པ་ནི་མཁའ་ལ་གཤེགས། །​དོན་དམ་ཀུན་རྫོབ་བྱང་ཆུབ་སེམས། །​ཚངས་པའི་གནས་དང་སྟོང་པ་བསྒོམ། །​ཨོཾ་ཤཱུ་ནྱ་ཏཱ་ཛྙཱ་ན་བཛྲ་སྭ་བྷཱ་</w:t>
       </w:r>
       <w:r>
         <w:rPr>
@@ -61,7 +61,7 @@
         <w:footnoteReference w:id="25"/>
       </w:r>
       <w:r>
-        <w:t xml:space="preserve">འཁོར་ལོ་བསམ། །​པདྨའི་སྟེང་དུ་ཉི་མ་སྟེ། །​དྷཱིཿལས་ཨུཏྤལ་རལ་གྲིར་གྱུར།</w:t>
+        <w:t xml:space="preserve">འཁོར་ལོ་བསམ། །​པདྨའི་སྟེང་དུ་ཉི་མ་སྟེ། །​དྷཱིཿ་ལས་ཨུཏྤལ་རལ་གྲིར་གྱུར།</w:t>
       </w:r>
       <w:r>
         <w:rPr>
